--- a/public/office/msword/template/templates.docx
+++ b/public/office/msword/template/templates.docx
@@ -457,7 +457,25 @@
           <w:szCs w:val="28"/>
           <w:cs/>
         </w:rPr>
-        <w:t xml:space="preserve">สถาบันนวัฒกรรมมหานคร </w:t>
+        <w:t>สถาบันน</w:t>
+      </w:r>
+      <w:proofErr w:type="spellStart"/>
+      <w:r>
+        <w:rPr>
+          <w:sz w:val="28"/>
+          <w:szCs w:val="28"/>
+          <w:cs/>
+        </w:rPr>
+        <w:t>วัฒ</w:t>
+      </w:r>
+      <w:proofErr w:type="spellEnd"/>
+      <w:r>
+        <w:rPr>
+          <w:sz w:val="28"/>
+          <w:szCs w:val="28"/>
+          <w:cs/>
+        </w:rPr>
+        <w:t xml:space="preserve">กรรมมหานคร </w:t>
       </w:r>
       <w:r>
         <w:rPr>
@@ -626,21 +644,6 @@
         </w:rPr>
         <w:t>นี้</w:t>
       </w:r>
-    </w:p>
-    <w:p>
-      <w:pPr>
-        <w:tabs>
-          <w:tab w:val="left" w:pos="4536"/>
-          <w:tab w:val="left" w:pos="6804"/>
-        </w:tabs>
-        <w:spacing w:before="240"/>
-        <w:ind w:firstLine="1128"/>
-        <w:jc w:val="thaiDistribute"/>
-        <w:rPr>
-          <w:sz w:val="28"/>
-          <w:szCs w:val="28"/>
-        </w:rPr>
-      </w:pPr>
     </w:p>
     <w:p>
       <w:pPr>
@@ -755,6 +758,22 @@
           <w:szCs w:val="28"/>
         </w:rPr>
       </w:pPr>
+      <w:bookmarkStart w:id="0" w:name="_GoBack"/>
+      <w:bookmarkEnd w:id="0"/>
+    </w:p>
+    <w:p>
+      <w:pPr>
+        <w:tabs>
+          <w:tab w:val="left" w:pos="1134"/>
+          <w:tab w:val="left" w:pos="4536"/>
+          <w:tab w:val="left" w:pos="6804"/>
+        </w:tabs>
+        <w:spacing w:before="240"/>
+        <w:rPr>
+          <w:sz w:val="28"/>
+          <w:szCs w:val="28"/>
+        </w:rPr>
+      </w:pPr>
     </w:p>
     <w:p>
       <w:pPr>
@@ -766,19 +785,32 @@
           <w:szCs w:val="28"/>
         </w:rPr>
       </w:pPr>
+    </w:p>
+    <w:p>
+      <w:pPr>
+        <w:tabs>
+          <w:tab w:val="center" w:pos="2268"/>
+          <w:tab w:val="center" w:pos="6946"/>
+        </w:tabs>
+        <w:spacing w:before="240"/>
+        <w:rPr>
+          <w:sz w:val="28"/>
+          <w:szCs w:val="28"/>
+        </w:rPr>
+      </w:pPr>
       <w:r>
         <w:rPr>
           <w:noProof/>
           <w:cs/>
         </w:rPr>
         <w:drawing>
-          <wp:anchor distT="0" distB="0" distL="114300" distR="114300" simplePos="0" relativeHeight="251659264" behindDoc="1" locked="0" layoutInCell="1" allowOverlap="1" wp14:anchorId="2C97A82A" wp14:editId="740A00B9">
+          <wp:anchor distT="0" distB="0" distL="114300" distR="114300" simplePos="0" relativeHeight="251659264" behindDoc="1" locked="0" layoutInCell="1" allowOverlap="1" wp14:anchorId="2C97A82A" wp14:editId="0EEBAA17">
             <wp:simplePos x="0" y="0"/>
             <wp:positionH relativeFrom="column">
-              <wp:posOffset>3337428</wp:posOffset>
+              <wp:posOffset>3473491</wp:posOffset>
             </wp:positionH>
             <wp:positionV relativeFrom="paragraph">
-              <wp:posOffset>172720</wp:posOffset>
+              <wp:posOffset>194995</wp:posOffset>
             </wp:positionV>
             <wp:extent cx="1865376" cy="342999"/>
             <wp:effectExtent l="0" t="0" r="1905" b="0"/>
@@ -850,12 +882,36 @@
           <w:tab w:val="center" w:pos="2268"/>
           <w:tab w:val="center" w:pos="6946"/>
         </w:tabs>
-        <w:spacing w:before="240"/>
-        <w:rPr>
-          <w:sz w:val="28"/>
-          <w:szCs w:val="28"/>
-        </w:rPr>
-      </w:pPr>
+        <w:rPr>
+          <w:sz w:val="28"/>
+          <w:szCs w:val="28"/>
+        </w:rPr>
+      </w:pPr>
+      <w:r>
+        <w:rPr>
+          <w:rFonts w:hint="cs"/>
+          <w:sz w:val="28"/>
+          <w:szCs w:val="28"/>
+          <w:cs/>
+        </w:rPr>
+        <w:tab/>
+      </w:r>
+      <w:r>
+        <w:rPr>
+          <w:rFonts w:hint="cs"/>
+          <w:sz w:val="28"/>
+          <w:szCs w:val="28"/>
+          <w:cs/>
+        </w:rPr>
+        <w:t xml:space="preserve">                                                                                            </w:t>
+      </w:r>
+      <w:r>
+        <w:rPr>
+          <w:sz w:val="28"/>
+          <w:szCs w:val="28"/>
+        </w:rPr>
+        <w:t xml:space="preserve">   </w:t>
+      </w:r>
     </w:p>
     <w:p>
       <w:pPr>
@@ -870,31 +926,25 @@
       </w:pPr>
       <w:r>
         <w:rPr>
-          <w:rFonts w:hint="cs"/>
-          <w:sz w:val="28"/>
-          <w:szCs w:val="28"/>
-          <w:cs/>
+          <w:sz w:val="28"/>
+          <w:szCs w:val="28"/>
         </w:rPr>
         <w:tab/>
       </w:r>
       <w:r>
         <w:rPr>
-          <w:rFonts w:hint="cs"/>
-          <w:sz w:val="28"/>
-          <w:szCs w:val="28"/>
-          <w:cs/>
-        </w:rPr>
-        <w:t xml:space="preserve">                                                                                            </w:t>
-      </w:r>
-      <w:r>
-        <w:rPr>
-          <w:sz w:val="28"/>
-          <w:szCs w:val="28"/>
-        </w:rPr>
-        <w:t xml:space="preserve">    </w:t>
-      </w:r>
-      <w:bookmarkStart w:id="0" w:name="_GoBack"/>
-      <w:bookmarkEnd w:id="0"/>
+          <w:sz w:val="28"/>
+          <w:szCs w:val="28"/>
+        </w:rPr>
+        <w:tab/>
+      </w:r>
+      <w:r>
+        <w:rPr>
+          <w:sz w:val="28"/>
+          <w:szCs w:val="28"/>
+        </w:rPr>
+        <w:t xml:space="preserve"> </w:t>
+      </w:r>
       <w:r>
         <w:rPr>
           <w:rFonts w:hint="cs"/>
@@ -1142,7 +1192,23 @@
         <w:sz w:val="25"/>
         <w:szCs w:val="25"/>
       </w:rPr>
-      <w:t xml:space="preserve"> E-mail : </w:t>
+      <w:t xml:space="preserve"> </w:t>
+    </w:r>
+    <w:proofErr w:type="gramStart"/>
+    <w:r>
+      <w:rPr>
+        <w:sz w:val="25"/>
+        <w:szCs w:val="25"/>
+      </w:rPr>
+      <w:t>E-mail :</w:t>
+    </w:r>
+    <w:proofErr w:type="gramEnd"/>
+    <w:r>
+      <w:rPr>
+        <w:sz w:val="25"/>
+        <w:szCs w:val="25"/>
+      </w:rPr>
+      <w:t xml:space="preserve"> </w:t>
     </w:r>
     <w:r>
       <w:rPr>
@@ -1244,7 +1310,23 @@
         <w:sz w:val="25"/>
         <w:szCs w:val="25"/>
       </w:rPr>
-      <w:t xml:space="preserve">, E-mail : </w:t>
+      <w:t xml:space="preserve">, </w:t>
+    </w:r>
+    <w:proofErr w:type="gramStart"/>
+    <w:r>
+      <w:rPr>
+        <w:sz w:val="25"/>
+        <w:szCs w:val="25"/>
+      </w:rPr>
+      <w:t>E-mail :</w:t>
+    </w:r>
+    <w:proofErr w:type="gramEnd"/>
+    <w:r>
+      <w:rPr>
+        <w:sz w:val="25"/>
+        <w:szCs w:val="25"/>
+      </w:rPr>
+      <w:t xml:space="preserve"> </w:t>
     </w:r>
     <w:r>
       <w:rPr>
